--- a/2022 3학기 강의자료/컴공실/9주차/9주차_결과보고서_20211555_유시온.docx
+++ b/2022 3학기 강의자료/컴공실/9주차/9주차_결과보고서_20211555_유시온.docx
@@ -3,135 +3,696 @@
 <w:document xmlns:wpc="http://schemas.microsoft.com/office/word/2010/wordprocessingCanvas" xmlns:cx="http://schemas.microsoft.com/office/drawing/2014/chartex" xmlns:cx1="http://schemas.microsoft.com/office/drawing/2015/9/8/chartex" xmlns:cx2="http://schemas.microsoft.com/office/drawing/2015/10/21/chartex" xmlns:cx3="http://schemas.microsoft.com/office/drawing/2016/5/9/chartex" xmlns:cx4="http://schemas.microsoft.com/office/drawing/2016/5/10/chartex" xmlns:cx5="http://schemas.microsoft.com/office/drawing/2016/5/11/chartex" xmlns:cx6="http://schemas.microsoft.com/office/drawing/2016/5/12/chartex" xmlns:cx7="http://schemas.microsoft.com/office/drawing/2016/5/13/chartex" xmlns:cx8="http://schemas.microsoft.com/office/drawing/2016/5/14/chartex" xmlns:mc="http://schemas.openxmlformats.org/markup-compatibility/2006" xmlns:aink="http://schemas.microsoft.com/office/drawing/2016/ink" xmlns:am3d="http://schemas.microsoft.com/office/drawing/2017/model3d" xmlns:o="urn:schemas-microsoft-com:office:office" xmlns:oel="http://schemas.microsoft.com/office/2019/extlst" xmlns:r="http://schemas.openxmlformats.org/officeDocument/2006/relationships" xmlns:m="http://schemas.openxmlformats.org/officeDocument/2006/math" xmlns:v="urn:schemas-microsoft-com:vml" xmlns:wp14="http://schemas.microsoft.com/office/word/2010/wordprocessingDrawing" xmlns:wp="http://schemas.openxmlformats.org/drawingml/2006/wordprocessingDrawing" xmlns:w10="urn:schemas-microsoft-com:office:word" xmlns:w="http://schemas.openxmlformats.org/wordprocessingml/2006/main" xmlns:w14="http://schemas.microsoft.com/office/word/2010/wordml" xmlns:w15="http://schemas.microsoft.com/office/word/2012/wordml" xmlns:w16cex="http://schemas.microsoft.com/office/word/2018/wordml/cex" xmlns:w16cid="http://schemas.microsoft.com/office/word/2016/wordml/cid" xmlns:w16="http://schemas.microsoft.com/office/word/2018/wordml" xmlns:w16sdtdh="http://schemas.microsoft.com/office/word/2020/wordml/sdtdatahash" xmlns:w16se="http://schemas.microsoft.com/office/word/2015/wordml/symex" xmlns:wpg="http://schemas.microsoft.com/office/word/2010/wordprocessingGroup" xmlns:wpi="http://schemas.microsoft.com/office/word/2010/wordprocessingInk" xmlns:wne="http://schemas.microsoft.com/office/word/2006/wordml" xmlns:wps="http://schemas.microsoft.com/office/word/2010/wordprocessingShape" mc:Ignorable="w14 w15 w16se w16cid w16 w16cex w16sdtdh wp14">
   <w:body>
     <w:p>
-      <w:proofErr w:type="gramStart"/>
-      <w:r>
-        <w:rPr>
-          <w:rFonts w:hint="eastAsia"/>
-        </w:rPr>
-        <w:t>전공 :</w:t>
-      </w:r>
-      <w:proofErr w:type="gramEnd"/>
-      <w:r>
-        <w:rPr>
-          <w:rFonts w:hint="eastAsia"/>
-        </w:rPr>
-        <w:t xml:space="preserve"> 컴퓨터공학과</w:t>
-      </w:r>
-    </w:p>
-    <w:p>
-      <w:proofErr w:type="gramStart"/>
-      <w:r>
-        <w:rPr>
-          <w:rFonts w:hint="eastAsia"/>
-        </w:rPr>
-        <w:t>학년 :</w:t>
-      </w:r>
-      <w:proofErr w:type="gramEnd"/>
-      <w:r>
-        <w:rPr>
-          <w:rFonts w:hint="eastAsia"/>
-        </w:rPr>
-        <w:t xml:space="preserve"> 2학년</w:t>
-      </w:r>
-    </w:p>
-    <w:p>
-      <w:proofErr w:type="gramStart"/>
-      <w:r>
-        <w:rPr>
-          <w:rFonts w:hint="eastAsia"/>
-        </w:rPr>
-        <w:t>학번 :</w:t>
-      </w:r>
-      <w:proofErr w:type="gramEnd"/>
-      <w:r>
-        <w:rPr>
-          <w:rFonts w:hint="eastAsia"/>
-        </w:rPr>
-        <w:t xml:space="preserve"> 20211555</w:t>
-      </w:r>
-    </w:p>
-    <w:p>
-      <w:proofErr w:type="gramStart"/>
-      <w:r>
-        <w:rPr>
-          <w:rFonts w:hint="eastAsia"/>
-        </w:rPr>
-        <w:t>이름 :</w:t>
-      </w:r>
-      <w:proofErr w:type="gramEnd"/>
-      <w:r>
-        <w:rPr>
-          <w:rFonts w:hint="eastAsia"/>
-        </w:rPr>
-        <w:t xml:space="preserve"> 유시온 </w:t>
+      <w:r>
+        <w:rPr>
+          <w:rFonts w:hint="eastAsia"/>
+        </w:rPr>
+        <w:t>전공 : 컴퓨터공학과</w:t>
+      </w:r>
+    </w:p>
+    <w:p>
+      <w:r>
+        <w:rPr>
+          <w:rFonts w:hint="eastAsia"/>
+        </w:rPr>
+        <w:t>학년 : 2학년</w:t>
+      </w:r>
+    </w:p>
+    <w:p>
+      <w:r>
+        <w:rPr>
+          <w:rFonts w:hint="eastAsia"/>
+        </w:rPr>
+        <w:t>학번 : 20211555</w:t>
+      </w:r>
+    </w:p>
+    <w:p>
+      <w:r>
+        <w:rPr>
+          <w:rFonts w:hint="eastAsia"/>
+        </w:rPr>
+        <w:t xml:space="preserve">이름 : 유시온 </w:t>
       </w:r>
     </w:p>
     <w:p/>
     <w:p>
+      <w:r>
+        <w:t xml:space="preserve">Basic_openFrameworks.pdf 강의자료 실습 코드들을 수행하고, 각 line이 어떤 기능을 수행하는지 코드를 통해 상세하게 </w:t>
+      </w:r>
+      <w:proofErr w:type="spellStart"/>
+      <w:r>
+        <w:t>작성하시오</w:t>
+      </w:r>
+      <w:proofErr w:type="spellEnd"/>
+    </w:p>
+    <w:p>
+      <w:r>
+        <w:t>Basic shape(1)</w:t>
+      </w:r>
+      <w:r>
+        <w:rPr>
+          <w:noProof/>
+        </w:rPr>
+        <w:t xml:space="preserve"> </w:t>
+      </w:r>
+      <w:r>
+        <w:rPr>
+          <w:noProof/>
+        </w:rPr>
+        <w:drawing>
+          <wp:inline distT="0" distB="0" distL="0" distR="0" wp14:anchorId="693E6B03" wp14:editId="1A9C3573">
+            <wp:extent cx="5727700" cy="2470150"/>
+            <wp:effectExtent l="0" t="0" r="6350" b="6350"/>
+            <wp:docPr id="1" name="그림 1"/>
+            <wp:cNvGraphicFramePr>
+              <a:graphicFrameLocks xmlns:a="http://schemas.openxmlformats.org/drawingml/2006/main" noChangeAspect="1"/>
+            </wp:cNvGraphicFramePr>
+            <a:graphic xmlns:a="http://schemas.openxmlformats.org/drawingml/2006/main">
+              <a:graphicData uri="http://schemas.openxmlformats.org/drawingml/2006/picture">
+                <pic:pic xmlns:pic="http://schemas.openxmlformats.org/drawingml/2006/picture">
+                  <pic:nvPicPr>
+                    <pic:cNvPr id="0" name="Picture 1"/>
+                    <pic:cNvPicPr>
+                      <a:picLocks noChangeAspect="1" noChangeArrowheads="1"/>
+                    </pic:cNvPicPr>
+                  </pic:nvPicPr>
+                  <pic:blipFill>
+                    <a:blip r:embed="rId4">
+                      <a:extLst>
+                        <a:ext uri="{28A0092B-C50C-407E-A947-70E740481C1C}">
+                          <a14:useLocalDpi xmlns:a14="http://schemas.microsoft.com/office/drawing/2010/main" val="0"/>
+                        </a:ext>
+                      </a:extLst>
+                    </a:blip>
+                    <a:srcRect/>
+                    <a:stretch>
+                      <a:fillRect/>
+                    </a:stretch>
+                  </pic:blipFill>
+                  <pic:spPr bwMode="auto">
+                    <a:xfrm>
+                      <a:off x="0" y="0"/>
+                      <a:ext cx="5727700" cy="2470150"/>
+                    </a:xfrm>
+                    <a:prstGeom prst="rect">
+                      <a:avLst/>
+                    </a:prstGeom>
+                    <a:noFill/>
+                    <a:ln>
+                      <a:noFill/>
+                    </a:ln>
+                  </pic:spPr>
+                </pic:pic>
+              </a:graphicData>
+            </a:graphic>
+          </wp:inline>
+        </w:drawing>
+      </w:r>
+    </w:p>
+    <w:p>
       <w:pPr>
-        <w:rPr>
-          <w:rFonts w:hint="eastAsia"/>
-        </w:rPr>
+        <w:ind w:firstLineChars="100" w:firstLine="200"/>
       </w:pPr>
-      <w:r>
-        <w:t xml:space="preserve">Basic_openFrameworks.pdf 강의자료 실습 코드들을 수행하고, 각 line이 어떤 기능을 수행하는지 코드를 통해 상세하게 </w:t>
-      </w:r>
-      <w:proofErr w:type="spellStart"/>
-      <w:r>
-        <w:t>작성하시오</w:t>
-      </w:r>
-      <w:proofErr w:type="spellEnd"/>
-    </w:p>
-    <w:p>
-      <w:r>
-        <w:t xml:space="preserve">Basic </w:t>
-      </w:r>
-      <w:proofErr w:type="gramStart"/>
-      <w:r>
-        <w:t>shape(</w:t>
-      </w:r>
-      <w:proofErr w:type="gramEnd"/>
-      <w:r>
-        <w:t>1)</w:t>
+      <w:proofErr w:type="spellStart"/>
+      <w:r>
+        <w:t>ofBackground</w:t>
+      </w:r>
+      <w:proofErr w:type="spellEnd"/>
+      <w:r>
+        <w:t>(0);</w:t>
+      </w:r>
+      <w:r>
+        <w:t xml:space="preserve"> </w:t>
+      </w:r>
+      <w:r>
+        <w:rPr>
+          <w:rFonts w:hint="eastAsia"/>
+        </w:rPr>
+        <w:t>:</w:t>
+      </w:r>
+      <w:r>
+        <w:t xml:space="preserve"> </w:t>
+      </w:r>
+      <w:r>
+        <w:rPr>
+          <w:rFonts w:hint="eastAsia"/>
+        </w:rPr>
+        <w:t>배경색을 검정(0)</w:t>
+      </w:r>
+      <w:proofErr w:type="spellStart"/>
+      <w:r>
+        <w:rPr>
+          <w:rFonts w:hint="eastAsia"/>
+        </w:rPr>
+        <w:t>으로</w:t>
+      </w:r>
+      <w:proofErr w:type="spellEnd"/>
+      <w:r>
+        <w:rPr>
+          <w:rFonts w:hint="eastAsia"/>
+        </w:rPr>
+        <w:t xml:space="preserve"> 설정</w:t>
+      </w:r>
+    </w:p>
+    <w:p>
+      <w:r>
+        <w:t xml:space="preserve"> </w:t>
+      </w:r>
+      <w:proofErr w:type="spellStart"/>
+      <w:r>
+        <w:t>ofSetColor</w:t>
+      </w:r>
+      <w:proofErr w:type="spellEnd"/>
+      <w:r>
+        <w:t xml:space="preserve">(255); </w:t>
+      </w:r>
+      <w:r>
+        <w:t xml:space="preserve"> </w:t>
+      </w:r>
+      <w:r>
+        <w:rPr>
+          <w:rFonts w:hint="eastAsia"/>
+        </w:rPr>
+        <w:t>:</w:t>
+      </w:r>
+      <w:r>
+        <w:t xml:space="preserve"> </w:t>
+      </w:r>
+      <w:r>
+        <w:rPr>
+          <w:rFonts w:hint="eastAsia"/>
+        </w:rPr>
+        <w:t xml:space="preserve">앞으로 </w:t>
+      </w:r>
+      <w:proofErr w:type="spellStart"/>
+      <w:r>
+        <w:rPr>
+          <w:rFonts w:hint="eastAsia"/>
+        </w:rPr>
+        <w:t>그릴것의</w:t>
+      </w:r>
+      <w:proofErr w:type="spellEnd"/>
+      <w:r>
+        <w:t xml:space="preserve"> </w:t>
+      </w:r>
+      <w:r>
+        <w:rPr>
+          <w:rFonts w:hint="eastAsia"/>
+        </w:rPr>
+        <w:t>색상 지정</w:t>
+      </w:r>
+    </w:p>
+    <w:p>
+      <w:pPr>
+        <w:ind w:firstLineChars="100" w:firstLine="200"/>
+      </w:pPr>
+      <w:proofErr w:type="spellStart"/>
+      <w:r>
+        <w:t>ofDrawRectangle</w:t>
+      </w:r>
+      <w:proofErr w:type="spellEnd"/>
+      <w:r>
+        <w:t>(50, 50, 100, 100);</w:t>
+      </w:r>
+      <w:r>
+        <w:t xml:space="preserve"> </w:t>
+      </w:r>
+      <w:r>
+        <w:rPr>
+          <w:rFonts w:hint="eastAsia"/>
+        </w:rPr>
+        <w:t>:</w:t>
+      </w:r>
+      <w:r>
+        <w:t xml:space="preserve"> </w:t>
+      </w:r>
+      <w:r>
+        <w:rPr>
+          <w:rFonts w:hint="eastAsia"/>
+        </w:rPr>
+        <w:t>사각형 그리기</w:t>
+      </w:r>
+    </w:p>
+    <w:p>
+      <w:r>
+        <w:t xml:space="preserve"> </w:t>
+      </w:r>
+      <w:proofErr w:type="spellStart"/>
+      <w:r>
+        <w:t>ofDrawCircle</w:t>
+      </w:r>
+      <w:proofErr w:type="spellEnd"/>
+      <w:r>
+        <w:t>(250, 100, 50);</w:t>
+      </w:r>
+      <w:r>
+        <w:t xml:space="preserve"> </w:t>
+      </w:r>
+      <w:r>
+        <w:rPr>
+          <w:rFonts w:hint="eastAsia"/>
+        </w:rPr>
+        <w:t>:</w:t>
+      </w:r>
+      <w:r>
+        <w:t xml:space="preserve"> </w:t>
+      </w:r>
+      <w:r>
+        <w:rPr>
+          <w:rFonts w:hint="eastAsia"/>
+        </w:rPr>
+        <w:t>원 그리기</w:t>
+      </w:r>
+    </w:p>
+    <w:p>
+      <w:r>
+        <w:t xml:space="preserve"> </w:t>
+      </w:r>
+      <w:proofErr w:type="spellStart"/>
+      <w:r>
+        <w:t>ofDrawEllipse</w:t>
+      </w:r>
+      <w:proofErr w:type="spellEnd"/>
+      <w:r>
+        <w:t>(400, 100, 80, 100);</w:t>
+      </w:r>
+      <w:r>
+        <w:t xml:space="preserve"> </w:t>
+      </w:r>
+      <w:r>
+        <w:rPr>
+          <w:rFonts w:hint="eastAsia"/>
+        </w:rPr>
+        <w:t>:</w:t>
+      </w:r>
+      <w:r>
+        <w:t xml:space="preserve"> </w:t>
+      </w:r>
+      <w:r>
+        <w:rPr>
+          <w:rFonts w:hint="eastAsia"/>
+        </w:rPr>
+        <w:t xml:space="preserve">타원 그리기 </w:t>
+      </w:r>
+    </w:p>
+    <w:p>
+      <w:r>
+        <w:t xml:space="preserve"> </w:t>
+      </w:r>
+      <w:proofErr w:type="spellStart"/>
+      <w:r>
+        <w:t>ofDrawTriangle</w:t>
+      </w:r>
+      <w:proofErr w:type="spellEnd"/>
+      <w:r>
+        <w:t>(500, 150, 550, 50, 600, 150);</w:t>
+      </w:r>
+      <w:r>
+        <w:t xml:space="preserve"> </w:t>
+      </w:r>
+      <w:r>
+        <w:rPr>
+          <w:rFonts w:hint="eastAsia"/>
+        </w:rPr>
+        <w:t>:</w:t>
+      </w:r>
+      <w:r>
+        <w:t xml:space="preserve"> </w:t>
+      </w:r>
+      <w:r>
+        <w:rPr>
+          <w:rFonts w:hint="eastAsia"/>
+        </w:rPr>
+        <w:t>삼각형 그리기</w:t>
+      </w:r>
+    </w:p>
+    <w:p>
+      <w:r>
+        <w:t xml:space="preserve"> </w:t>
+      </w:r>
+      <w:proofErr w:type="spellStart"/>
+      <w:r>
+        <w:t>ofDrawLine</w:t>
+      </w:r>
+      <w:proofErr w:type="spellEnd"/>
+      <w:r>
+        <w:t>(700, 50, 700, 150)</w:t>
+      </w:r>
+      <w:r>
+        <w:rPr>
+          <w:rFonts w:hint="eastAsia"/>
+        </w:rPr>
+        <w:t>;</w:t>
+      </w:r>
+      <w:r>
+        <w:t xml:space="preserve"> </w:t>
+      </w:r>
+      <w:r>
+        <w:rPr>
+          <w:rFonts w:hint="eastAsia"/>
+        </w:rPr>
+        <w:t>:</w:t>
+      </w:r>
+    </w:p>
+    <w:p>
+      <w:r>
+        <w:t>Basic shape (2)</w:t>
+      </w:r>
+      <w:r>
+        <w:rPr>
+          <w:rFonts w:hint="eastAsia"/>
+          <w:noProof/>
+        </w:rPr>
+        <w:t xml:space="preserve"> </w:t>
+      </w:r>
+      <w:r>
+        <w:rPr>
+          <w:rFonts w:hint="eastAsia"/>
+          <w:noProof/>
+        </w:rPr>
+        <w:lastRenderedPageBreak/>
+        <w:drawing>
+          <wp:inline distT="0" distB="0" distL="0" distR="0" wp14:anchorId="0C000162" wp14:editId="7741CB50">
+            <wp:extent cx="5727700" cy="3041650"/>
+            <wp:effectExtent l="0" t="0" r="6350" b="6350"/>
+            <wp:docPr id="2" name="그림 2"/>
+            <wp:cNvGraphicFramePr>
+              <a:graphicFrameLocks xmlns:a="http://schemas.openxmlformats.org/drawingml/2006/main" noChangeAspect="1"/>
+            </wp:cNvGraphicFramePr>
+            <a:graphic xmlns:a="http://schemas.openxmlformats.org/drawingml/2006/main">
+              <a:graphicData uri="http://schemas.openxmlformats.org/drawingml/2006/picture">
+                <pic:pic xmlns:pic="http://schemas.openxmlformats.org/drawingml/2006/picture">
+                  <pic:nvPicPr>
+                    <pic:cNvPr id="0" name="Picture 2"/>
+                    <pic:cNvPicPr>
+                      <a:picLocks noChangeAspect="1" noChangeArrowheads="1"/>
+                    </pic:cNvPicPr>
+                  </pic:nvPicPr>
+                  <pic:blipFill>
+                    <a:blip r:embed="rId5">
+                      <a:extLst>
+                        <a:ext uri="{28A0092B-C50C-407E-A947-70E740481C1C}">
+                          <a14:useLocalDpi xmlns:a14="http://schemas.microsoft.com/office/drawing/2010/main" val="0"/>
+                        </a:ext>
+                      </a:extLst>
+                    </a:blip>
+                    <a:srcRect/>
+                    <a:stretch>
+                      <a:fillRect/>
+                    </a:stretch>
+                  </pic:blipFill>
+                  <pic:spPr bwMode="auto">
+                    <a:xfrm>
+                      <a:off x="0" y="0"/>
+                      <a:ext cx="5727700" cy="3041650"/>
+                    </a:xfrm>
+                    <a:prstGeom prst="rect">
+                      <a:avLst/>
+                    </a:prstGeom>
+                    <a:noFill/>
+                    <a:ln>
+                      <a:noFill/>
+                    </a:ln>
+                  </pic:spPr>
+                </pic:pic>
+              </a:graphicData>
+            </a:graphic>
+          </wp:inline>
+        </w:drawing>
+      </w:r>
+    </w:p>
+    <w:p>
+      <w:proofErr w:type="spellStart"/>
+      <w:r>
+        <w:t>ofBackground</w:t>
+      </w:r>
+      <w:proofErr w:type="spellEnd"/>
+      <w:r>
+        <w:t xml:space="preserve">(0); </w:t>
+      </w:r>
+      <w:proofErr w:type="spellStart"/>
+      <w:r>
+        <w:rPr>
+          <w:rFonts w:hint="eastAsia"/>
+        </w:rPr>
+        <w:t>뒷배경</w:t>
+      </w:r>
+      <w:proofErr w:type="spellEnd"/>
+      <w:r>
+        <w:rPr>
+          <w:rFonts w:hint="eastAsia"/>
+        </w:rPr>
+        <w:t xml:space="preserve"> 검정색으로 만들기</w:t>
+      </w:r>
+    </w:p>
+    <w:p>
+      <w:proofErr w:type="spellStart"/>
+      <w:r>
+        <w:t>ofSetColor</w:t>
+      </w:r>
+      <w:proofErr w:type="spellEnd"/>
+      <w:r>
+        <w:t xml:space="preserve">(255); </w:t>
+      </w:r>
+      <w:r>
+        <w:rPr>
+          <w:rFonts w:hint="eastAsia"/>
+        </w:rPr>
+        <w:t>앞으로 칠할 색들 흰색으로</w:t>
+      </w:r>
+    </w:p>
+    <w:p>
+      <w:proofErr w:type="spellStart"/>
+      <w:r>
+        <w:t>ofFill</w:t>
+      </w:r>
+      <w:proofErr w:type="spellEnd"/>
+      <w:r>
+        <w:t xml:space="preserve">(); </w:t>
+      </w:r>
+      <w:r>
+        <w:rPr>
+          <w:rFonts w:hint="eastAsia"/>
+        </w:rPr>
+        <w:t xml:space="preserve">도형 그릴 때 내부 </w:t>
+      </w:r>
+      <w:proofErr w:type="spellStart"/>
+      <w:r>
+        <w:rPr>
+          <w:rFonts w:hint="eastAsia"/>
+        </w:rPr>
+        <w:t>채워지게끔</w:t>
+      </w:r>
+      <w:proofErr w:type="spellEnd"/>
+    </w:p>
+    <w:p>
+      <w:proofErr w:type="spellStart"/>
+      <w:r>
+        <w:t>ofDrawRectangle</w:t>
+      </w:r>
+      <w:proofErr w:type="spellEnd"/>
+      <w:r>
+        <w:t xml:space="preserve">(50, 50, 100, 100); </w:t>
+      </w:r>
+      <w:r>
+        <w:rPr>
+          <w:rFonts w:hint="eastAsia"/>
+        </w:rPr>
+        <w:t>정사각형 그리기</w:t>
+      </w:r>
+    </w:p>
+    <w:p>
+      <w:proofErr w:type="spellStart"/>
+      <w:r>
+        <w:t>ofDrawCircle</w:t>
+      </w:r>
+      <w:proofErr w:type="spellEnd"/>
+      <w:r>
+        <w:t xml:space="preserve">(250, 100, 50); </w:t>
+      </w:r>
+      <w:r>
+        <w:rPr>
+          <w:rFonts w:hint="eastAsia"/>
+        </w:rPr>
+        <w:t>원 그리기</w:t>
+      </w:r>
+    </w:p>
+    <w:p>
+      <w:proofErr w:type="spellStart"/>
+      <w:r>
+        <w:t>ofDrawEllipse</w:t>
+      </w:r>
+      <w:proofErr w:type="spellEnd"/>
+      <w:r>
+        <w:t xml:space="preserve">(400, 100, 80, 100); </w:t>
+      </w:r>
+      <w:r>
+        <w:rPr>
+          <w:rFonts w:hint="eastAsia"/>
+        </w:rPr>
+        <w:t>타원 그리기</w:t>
+      </w:r>
+    </w:p>
+    <w:p>
+      <w:proofErr w:type="spellStart"/>
+      <w:r>
+        <w:t>ofDrawTriangle</w:t>
+      </w:r>
+      <w:proofErr w:type="spellEnd"/>
+      <w:r>
+        <w:t xml:space="preserve">(500, 150, 550, 50, 600, 150); </w:t>
+      </w:r>
+      <w:r>
+        <w:rPr>
+          <w:rFonts w:hint="eastAsia"/>
+        </w:rPr>
+        <w:t>삼각형 그리기</w:t>
+      </w:r>
+    </w:p>
+    <w:p>
+      <w:proofErr w:type="spellStart"/>
+      <w:r>
+        <w:t>ofDrawLine</w:t>
+      </w:r>
+      <w:proofErr w:type="spellEnd"/>
+      <w:r>
+        <w:t xml:space="preserve">(700, 50, 700, 150); </w:t>
+      </w:r>
+      <w:r>
+        <w:rPr>
+          <w:rFonts w:hint="eastAsia"/>
+        </w:rPr>
+        <w:t>선 그리기</w:t>
+      </w:r>
+    </w:p>
+    <w:p>
+      <w:proofErr w:type="spellStart"/>
+      <w:r>
+        <w:t>ofNoFill</w:t>
+      </w:r>
+      <w:proofErr w:type="spellEnd"/>
+      <w:r>
+        <w:t xml:space="preserve">(); </w:t>
+      </w:r>
+      <w:r>
+        <w:rPr>
+          <w:rFonts w:hint="eastAsia"/>
+        </w:rPr>
+        <w:t>도형 그릴 때 윤곽선만 그리게끔</w:t>
+      </w:r>
+    </w:p>
+    <w:p>
+      <w:proofErr w:type="spellStart"/>
+      <w:r>
+        <w:t>ofDrawRectangle</w:t>
+      </w:r>
+      <w:proofErr w:type="spellEnd"/>
+      <w:r>
+        <w:t xml:space="preserve">(50, 200, 100, 100); </w:t>
+      </w:r>
+      <w:r>
+        <w:rPr>
+          <w:rFonts w:hint="eastAsia"/>
+        </w:rPr>
+        <w:t>정사각형 그리기</w:t>
+      </w:r>
+    </w:p>
+    <w:p>
+      <w:proofErr w:type="spellStart"/>
+      <w:r>
+        <w:t>ofDrawCircle</w:t>
+      </w:r>
+      <w:proofErr w:type="spellEnd"/>
+      <w:r>
+        <w:t xml:space="preserve">(250, 250, 50); </w:t>
+      </w:r>
+      <w:r>
+        <w:rPr>
+          <w:rFonts w:hint="eastAsia"/>
+        </w:rPr>
+        <w:t>원 그리기</w:t>
+      </w:r>
+    </w:p>
+    <w:p>
+      <w:proofErr w:type="spellStart"/>
+      <w:r>
+        <w:t>ofDrawEllipse</w:t>
+      </w:r>
+      <w:proofErr w:type="spellEnd"/>
+      <w:r>
+        <w:t xml:space="preserve">(400, 250, 80, 100); </w:t>
+      </w:r>
+      <w:r>
+        <w:rPr>
+          <w:rFonts w:hint="eastAsia"/>
+        </w:rPr>
+        <w:t>타원 그리기</w:t>
+      </w:r>
+    </w:p>
+    <w:p>
+      <w:proofErr w:type="spellStart"/>
+      <w:r>
+        <w:t>ofDrawTriangle</w:t>
+      </w:r>
+      <w:proofErr w:type="spellEnd"/>
+      <w:r>
+        <w:t xml:space="preserve">(500, 300, 550, 200, 600, 300); </w:t>
+      </w:r>
+      <w:r>
+        <w:rPr>
+          <w:rFonts w:hint="eastAsia"/>
+        </w:rPr>
+        <w:t>삼각형 그리기</w:t>
+      </w:r>
+    </w:p>
+    <w:p>
+      <w:proofErr w:type="spellStart"/>
+      <w:r>
+        <w:t>ofDrawLine</w:t>
+      </w:r>
+      <w:proofErr w:type="spellEnd"/>
+      <w:r>
+        <w:t>(700, 200, 700, 300)</w:t>
+      </w:r>
+      <w:r>
+        <w:t xml:space="preserve"> </w:t>
+      </w:r>
+      <w:r>
+        <w:rPr>
+          <w:rFonts w:hint="eastAsia"/>
+        </w:rPr>
+        <w:t>:</w:t>
+      </w:r>
+      <w:r>
+        <w:t xml:space="preserve"> </w:t>
+      </w:r>
+      <w:r>
+        <w:rPr>
+          <w:rFonts w:hint="eastAsia"/>
+        </w:rPr>
+        <w:t xml:space="preserve">선 그리기 </w:t>
       </w:r>
     </w:p>
     <w:p/>
     <w:p>
       <w:r>
-        <w:t>Basic shape</w:t>
-      </w:r>
-      <w:r>
-        <w:t xml:space="preserve"> </w:t>
-      </w:r>
-      <w:r>
-        <w:t>(2)</w:t>
+        <w:t>Single rectangle brush</w:t>
       </w:r>
     </w:p>
     <w:p/>
     <w:p>
       <w:r>
-        <w:t>Single rectangle brush</w:t>
+        <w:t>bursting rectangle brush</w:t>
       </w:r>
     </w:p>
     <w:p/>
     <w:p>
       <w:r>
-        <w:t>bursting rectangle brush</w:t>
+        <w:t>glowing circle brush</w:t>
       </w:r>
     </w:p>
     <w:p/>
     <w:p>
-      <w:r>
-        <w:t>glowing circle brush</w:t>
-      </w:r>
-    </w:p>
-    <w:p/>
-    <w:p>
-      <w:pPr>
-        <w:rPr>
-          <w:rFonts w:hint="eastAsia"/>
-        </w:rPr>
-      </w:pPr>
       <w:r>
         <w:t>Fleeing triangle brush</w:t>
       </w:r>
